--- a/CastReporting.Reporting/TemplatesFiles/zh-CN/Generic Table Definition.docx
+++ b/CastReporting.Reporting/TemplatesFiles/zh-CN/Generic Table Definition.docx
@@ -4114,7 +4114,25 @@
           <w:sz w:val="20"/>
           <w:szCs w:val="24"/>
         </w:rPr>
-        <w:t xml:space="preserve">** The selection of metrics by standard quality tag name should only be used for an application where the extension “Standard Quality Rules” is installed. If not, no metrics will be </w:t>
+        <w:t>** The selection of metrics by standard quality tag name should only be used for an application where the extension “</w:t>
+      </w:r>
+      <w:bookmarkStart w:id="0" w:name="_GoBack"/>
+      <w:r>
+        <w:rPr>
+          <w:rFonts w:ascii="Open Sans" w:hAnsi="Open Sans" w:cs="Open Sans"/>
+          <w:sz w:val="20"/>
+          <w:szCs w:val="24"/>
+        </w:rPr>
+        <w:t>Quality Standards Support</w:t>
+      </w:r>
+      <w:bookmarkEnd w:id="0"/>
+      <w:r>
+        <w:rPr>
+          <w:rFonts w:ascii="Open Sans" w:hAnsi="Open Sans" w:cs="Open Sans"/>
+          <w:sz w:val="20"/>
+          <w:szCs w:val="24"/>
+        </w:rPr>
+        <w:t xml:space="preserve">” is installed. If not, no metrics will be </w:t>
       </w:r>
       <w:proofErr w:type="gramStart"/>
       <w:r>
@@ -15103,8 +15121,6 @@
           <w:lang w:val="en-GB"/>
         </w:rPr>
       </w:pPr>
-      <w:bookmarkStart w:id="0" w:name="_GoBack"/>
-      <w:bookmarkEnd w:id="0"/>
       <w:r>
         <w:rPr>
           <w:rFonts w:ascii="Open Sans" w:eastAsia="Corbel" w:hAnsi="Open Sans" w:cs="Open Sans"/>
@@ -18170,7 +18186,7 @@
 </file>
 
 <file path=customXml/itemProps1.xml><?xml version="1.0" encoding="utf-8"?>
-<ds:datastoreItem xmlns:ds="http://schemas.openxmlformats.org/officeDocument/2006/customXml" ds:itemID="{E90E6A19-AF90-487C-B1AD-C0E69A59C0A6}">
+<ds:datastoreItem xmlns:ds="http://schemas.openxmlformats.org/officeDocument/2006/customXml" ds:itemID="{98A86D07-CE65-4A6E-AC70-4FF24DA61ABB}">
   <ds:schemaRefs>
     <ds:schemaRef ds:uri="http://schemas.openxmlformats.org/officeDocument/2006/bibliography"/>
   </ds:schemaRefs>
